--- a/templates/waybillTemplate.docx
+++ b/templates/waybillTemplate.docx
@@ -3,17 +3,524 @@
 <w:document xmlns:wpc="http://schemas.microsoft.com/office/word/2010/wordprocessingCanvas" xmlns:cx="http://schemas.microsoft.com/office/drawing/2014/chartex" xmlns:cx1="http://schemas.microsoft.com/office/drawing/2015/9/8/chartex" xmlns:cx2="http://schemas.microsoft.com/office/drawing/2015/10/21/chartex" xmlns:cx3="http://schemas.microsoft.com/office/drawing/2016/5/9/chartex" xmlns:cx4="http://schemas.microsoft.com/office/drawing/2016/5/10/chartex" xmlns:cx5="http://schemas.microsoft.com/office/drawing/2016/5/11/chartex" xmlns:cx6="http://schemas.microsoft.com/office/drawing/2016/5/12/chartex" xmlns:cx7="http://schemas.microsoft.com/office/drawing/2016/5/13/chartex" xmlns:cx8="http://schemas.microsoft.com/office/drawing/2016/5/14/chartex" xmlns:mc="http://schemas.openxmlformats.org/markup-compatibility/2006" xmlns:aink="http://schemas.microsoft.com/office/drawing/2016/ink" xmlns:am3d="http://schemas.microsoft.com/office/drawing/2017/model3d" xmlns:o="urn:schemas-microsoft-com:office:office" xmlns:r="http://schemas.openxmlformats.org/officeDocument/2006/relationships" xmlns:m="http://schemas.openxmlformats.org/officeDocument/2006/math" xmlns:v="urn:schemas-microsoft-com:vml" xmlns:wp14="http://schemas.microsoft.com/office/word/2010/wordprocessingDrawing" xmlns:wp="http://schemas.openxmlformats.org/drawingml/2006/wordprocessingDrawing" xmlns:w10="urn:schemas-microsoft-com:office:word" xmlns:w="http://schemas.openxmlformats.org/wordprocessingml/2006/main" xmlns:w14="http://schemas.microsoft.com/office/word/2010/wordml" xmlns:w15="http://schemas.microsoft.com/office/word/2012/wordml" xmlns:w16cid="http://schemas.microsoft.com/office/word/2016/wordml/cid" xmlns:w16se="http://schemas.microsoft.com/office/word/2015/wordml/symex" xmlns:wpg="http://schemas.microsoft.com/office/word/2010/wordprocessingGroup" xmlns:wpi="http://schemas.microsoft.com/office/word/2010/wordprocessingInk" xmlns:wne="http://schemas.microsoft.com/office/word/2006/wordml" xmlns:wps="http://schemas.microsoft.com/office/word/2010/wordprocessingShape" mc:Ignorable="w14 w15 w16se w16cid wp14">
   <w:body>
     <w:p>
-      <w:r>
-        <w:t>Data</w:t>
-      </w:r>
+      <w:pPr>
+        <w:jc w:val="right"/>
+        <w:rPr>
+          <w:lang w:val="en-US"/>
+        </w:rPr>
+      </w:pPr>
+      <w:r>
+        <w:rPr>
+          <w:lang w:val="en-US"/>
+        </w:rPr>
+        <w:t>{date}</w:t>
+      </w:r>
+    </w:p>
+    <w:p>
+      <w:pPr>
+        <w:jc w:val="center"/>
+        <w:rPr>
+          <w:sz w:val="16"/>
+        </w:rPr>
+      </w:pPr>
+    </w:p>
+    <w:p>
+      <w:pPr>
+        <w:pStyle w:val="1"/>
+        <w:spacing w:line="360" w:lineRule="auto"/>
+        <w:rPr>
+          <w:rFonts w:ascii="Times New Roman" w:hAnsi="Times New Roman"/>
+        </w:rPr>
+      </w:pPr>
+      <w:r>
+        <w:rPr>
+          <w:rFonts w:ascii="Times New Roman" w:hAnsi="Times New Roman"/>
+        </w:rPr>
+        <w:t xml:space="preserve">Н А К Л А Д Н А Я  № </w:t>
+      </w:r>
+    </w:p>
+    <w:p>
+      <w:pPr>
+        <w:rPr>
+          <w:sz w:val="22"/>
+        </w:rPr>
+      </w:pPr>
+      <w:r>
+        <w:rPr>
+          <w:b/>
+          <w:bCs/>
+          <w:sz w:val="22"/>
+        </w:rPr>
+        <w:t>Кому:</w:t>
+      </w:r>
+      <w:r>
+        <w:rPr>
+          <w:sz w:val="22"/>
+        </w:rPr>
+        <w:t xml:space="preserve"> </w:t>
+      </w:r>
+      <w:r>
+        <w:rPr>
+          <w:sz w:val="22"/>
+        </w:rPr>
+        <w:t>{</w:t>
+      </w:r>
+      <w:r>
+        <w:rPr>
+          <w:sz w:val="22"/>
+          <w:lang w:val="en-US"/>
+        </w:rPr>
+        <w:t>destination</w:t>
+      </w:r>
+      <w:r>
+        <w:rPr>
+          <w:sz w:val="22"/>
+        </w:rPr>
+        <w:t>}</w:t>
+      </w:r>
+    </w:p>
+    <w:p>
+      <w:pPr>
+        <w:jc w:val="center"/>
+        <w:rPr>
+          <w:sz w:val="16"/>
+          <w:szCs w:val="16"/>
+        </w:rPr>
+      </w:pPr>
+    </w:p>
+    <w:p>
+      <w:pPr>
+        <w:rPr>
+          <w:sz w:val="22"/>
+        </w:rPr>
+      </w:pPr>
+      <w:r>
+        <w:rPr>
+          <w:b/>
+          <w:bCs/>
+          <w:sz w:val="22"/>
+        </w:rPr>
+        <w:t>От  кого:</w:t>
+      </w:r>
+      <w:r>
+        <w:rPr>
+          <w:sz w:val="22"/>
+        </w:rPr>
+        <w:t xml:space="preserve"> </w:t>
+      </w:r>
+      <w:r>
+        <w:rPr>
+          <w:sz w:val="22"/>
+        </w:rPr>
+        <w:t>{</w:t>
+      </w:r>
+      <w:r>
+        <w:rPr>
+          <w:sz w:val="22"/>
+          <w:lang w:val="en-US"/>
+        </w:rPr>
+        <w:t>source</w:t>
+      </w:r>
+      <w:r>
+        <w:rPr>
+          <w:sz w:val="22"/>
+        </w:rPr>
+        <w:t>}</w:t>
+      </w:r>
+    </w:p>
+    <w:p>
+      <w:pPr>
+        <w:jc w:val="center"/>
+        <w:rPr>
+          <w:sz w:val="16"/>
+          <w:szCs w:val="16"/>
+        </w:rPr>
+      </w:pPr>
+    </w:p>
+    <w:p>
+      <w:pPr>
+        <w:rPr>
+          <w:sz w:val="16"/>
+          <w:szCs w:val="16"/>
+        </w:rPr>
+      </w:pPr>
+    </w:p>
+    <w:p>
+      <w:pPr>
+        <w:rPr>
+          <w:sz w:val="6"/>
+        </w:rPr>
+      </w:pPr>
+    </w:p>
+    <w:tbl>
+      <w:tblPr>
+        <w:tblW w:w="9574" w:type="dxa"/>
+        <w:tblInd w:w="90" w:type="dxa"/>
+        <w:tblBorders>
+          <w:top w:val="single" w:sz="4" w:space="0" w:color="auto"/>
+          <w:left w:val="single" w:sz="4" w:space="0" w:color="auto"/>
+          <w:bottom w:val="single" w:sz="4" w:space="0" w:color="auto"/>
+          <w:right w:val="single" w:sz="4" w:space="0" w:color="auto"/>
+          <w:insideH w:val="single" w:sz="4" w:space="0" w:color="auto"/>
+          <w:insideV w:val="single" w:sz="4" w:space="0" w:color="auto"/>
+        </w:tblBorders>
+        <w:tblLayout w:type="fixed"/>
+        <w:tblCellMar>
+          <w:left w:w="0" w:type="dxa"/>
+          <w:right w:w="0" w:type="dxa"/>
+        </w:tblCellMar>
+        <w:tblLook w:val="0000" w:firstRow="0" w:lastRow="0" w:firstColumn="0" w:lastColumn="0" w:noHBand="0" w:noVBand="0"/>
+      </w:tblPr>
+      <w:tblGrid>
+        <w:gridCol w:w="454"/>
+        <w:gridCol w:w="3425"/>
+        <w:gridCol w:w="2831"/>
+        <w:gridCol w:w="1304"/>
+        <w:gridCol w:w="1560"/>
+      </w:tblGrid>
+      <w:tr>
+        <w:trPr>
+          <w:trHeight w:val="500"/>
+        </w:trPr>
+        <w:tc>
+          <w:tcPr>
+            <w:tcW w:w="454" w:type="dxa"/>
+            <w:tcBorders>
+              <w:left w:val="nil"/>
+            </w:tcBorders>
+            <w:vAlign w:val="center"/>
+          </w:tcPr>
+          <w:p>
+            <w:pPr>
+              <w:jc w:val="center"/>
+              <w:rPr>
+                <w:b/>
+                <w:bCs/>
+                <w:iCs/>
+              </w:rPr>
+            </w:pPr>
+            <w:r>
+              <w:rPr>
+                <w:b/>
+                <w:bCs/>
+                <w:iCs/>
+              </w:rPr>
+              <w:t>№</w:t>
+            </w:r>
+          </w:p>
+          <w:p>
+            <w:pPr>
+              <w:jc w:val="center"/>
+              <w:rPr>
+                <w:b/>
+                <w:bCs/>
+                <w:iCs/>
+              </w:rPr>
+            </w:pPr>
+            <w:r>
+              <w:rPr>
+                <w:b/>
+                <w:bCs/>
+                <w:iCs/>
+              </w:rPr>
+              <w:t>п/п</w:t>
+            </w:r>
+          </w:p>
+        </w:tc>
+        <w:tc>
+          <w:tcPr>
+            <w:tcW w:w="3425" w:type="dxa"/>
+            <w:vAlign w:val="center"/>
+          </w:tcPr>
+          <w:p>
+            <w:pPr>
+              <w:jc w:val="center"/>
+              <w:rPr>
+                <w:b/>
+                <w:bCs/>
+                <w:iCs/>
+                <w:lang w:val="en-US"/>
+              </w:rPr>
+            </w:pPr>
+            <w:r>
+              <w:rPr>
+                <w:b/>
+                <w:bCs/>
+                <w:iCs/>
+              </w:rPr>
+              <w:t>Наименование</w:t>
+            </w:r>
+          </w:p>
+        </w:tc>
+        <w:tc>
+          <w:tcPr>
+            <w:tcW w:w="2831" w:type="dxa"/>
+            <w:vAlign w:val="center"/>
+          </w:tcPr>
+          <w:p>
+            <w:pPr>
+              <w:pStyle w:val="2"/>
+              <w:rPr>
+                <w:b/>
+                <w:bCs/>
+                <w:i w:val="0"/>
+                <w:iCs/>
+              </w:rPr>
+            </w:pPr>
+            <w:r>
+              <w:rPr>
+                <w:b/>
+                <w:bCs/>
+                <w:i w:val="0"/>
+                <w:iCs/>
+              </w:rPr>
+              <w:t>Количество</w:t>
+            </w:r>
+          </w:p>
+        </w:tc>
+        <w:tc>
+          <w:tcPr>
+            <w:tcW w:w="1304" w:type="dxa"/>
+            <w:vAlign w:val="center"/>
+          </w:tcPr>
+          <w:p>
+            <w:pPr>
+              <w:jc w:val="center"/>
+              <w:rPr>
+                <w:b/>
+                <w:bCs/>
+                <w:iCs/>
+              </w:rPr>
+            </w:pPr>
+            <w:r>
+              <w:rPr>
+                <w:b/>
+                <w:bCs/>
+                <w:iCs/>
+              </w:rPr>
+              <w:t>Цена (руб.)</w:t>
+            </w:r>
+          </w:p>
+        </w:tc>
+        <w:tc>
+          <w:tcPr>
+            <w:tcW w:w="1560" w:type="dxa"/>
+            <w:tcBorders>
+              <w:right w:val="nil"/>
+            </w:tcBorders>
+            <w:vAlign w:val="center"/>
+          </w:tcPr>
+          <w:p>
+            <w:pPr>
+              <w:pStyle w:val="2"/>
+              <w:rPr>
+                <w:b/>
+                <w:bCs/>
+                <w:i w:val="0"/>
+                <w:iCs/>
+              </w:rPr>
+            </w:pPr>
+            <w:r>
+              <w:rPr>
+                <w:b/>
+                <w:bCs/>
+                <w:i w:val="0"/>
+                <w:iCs/>
+              </w:rPr>
+              <w:t>Сумма (руб.)</w:t>
+            </w:r>
+          </w:p>
+        </w:tc>
+      </w:tr>
+      <w:tr>
+        <w:trPr>
+          <w:trHeight w:val="350"/>
+        </w:trPr>
+        <w:tc>
+          <w:tcPr>
+            <w:tcW w:w="454" w:type="dxa"/>
+            <w:tcBorders>
+              <w:left w:val="nil"/>
+            </w:tcBorders>
+          </w:tcPr>
+          <w:p>
+            <w:pPr>
+              <w:jc w:val="center"/>
+              <w:rPr>
+                <w:lang w:val="en-US"/>
+              </w:rPr>
+            </w:pPr>
+            <w:r>
+              <w:rPr>
+                <w:lang w:val="en-US"/>
+              </w:rPr>
+              <w:t>{-</w:t>
+            </w:r>
+            <w:proofErr w:type="spellStart"/>
+            <w:r>
+              <w:rPr>
+                <w:lang w:val="en-US"/>
+              </w:rPr>
+              <w:t>w:tr</w:t>
+            </w:r>
+            <w:proofErr w:type="spellEnd"/>
+            <w:r>
+              <w:rPr>
+                <w:lang w:val="en-US"/>
+              </w:rPr>
+              <w:t xml:space="preserve"> products}{index} </w:t>
+            </w:r>
+          </w:p>
+        </w:tc>
+        <w:tc>
+          <w:tcPr>
+            <w:tcW w:w="3425" w:type="dxa"/>
+          </w:tcPr>
+          <w:p>
+            <w:pPr>
+              <w:jc w:val="center"/>
+              <w:rPr>
+                <w:lang w:val="en-US"/>
+              </w:rPr>
+            </w:pPr>
+            <w:r>
+              <w:rPr>
+                <w:lang w:val="en-US"/>
+              </w:rPr>
+              <w:t>{title}</w:t>
+            </w:r>
+          </w:p>
+        </w:tc>
+        <w:tc>
+          <w:tcPr>
+            <w:tcW w:w="2831" w:type="dxa"/>
+          </w:tcPr>
+          <w:p>
+            <w:pPr>
+              <w:jc w:val="center"/>
+              <w:rPr>
+                <w:lang w:val="en-US"/>
+              </w:rPr>
+            </w:pPr>
+            <w:r>
+              <w:rPr>
+                <w:lang w:val="en-US"/>
+              </w:rPr>
+              <w:t xml:space="preserve">{quantity} </w:t>
+            </w:r>
+            <w:r>
+              <w:rPr>
+                <w:lang w:val="en-US"/>
+              </w:rPr>
+              <w:t>{unit}</w:t>
+            </w:r>
+          </w:p>
+        </w:tc>
+        <w:tc>
+          <w:tcPr>
+            <w:tcW w:w="1304" w:type="dxa"/>
+          </w:tcPr>
+          <w:p>
+            <w:pPr>
+              <w:jc w:val="center"/>
+              <w:rPr>
+                <w:lang w:val="en-US"/>
+              </w:rPr>
+            </w:pPr>
+            <w:r>
+              <w:rPr>
+                <w:lang w:val="en-US"/>
+              </w:rPr>
+              <w:t>{</w:t>
+            </w:r>
+            <w:proofErr w:type="spellStart"/>
+            <w:r>
+              <w:rPr>
+                <w:lang w:val="en-US"/>
+              </w:rPr>
+              <w:t>price_retail</w:t>
+            </w:r>
+            <w:proofErr w:type="spellEnd"/>
+            <w:r>
+              <w:rPr>
+                <w:lang w:val="en-US"/>
+              </w:rPr>
+              <w:t>}</w:t>
+            </w:r>
+          </w:p>
+        </w:tc>
+        <w:tc>
+          <w:tcPr>
+            <w:tcW w:w="1560" w:type="dxa"/>
+            <w:tcBorders>
+              <w:right w:val="nil"/>
+            </w:tcBorders>
+          </w:tcPr>
+          <w:p>
+            <w:pPr>
+              <w:jc w:val="center"/>
+              <w:rPr>
+                <w:lang w:val="en-US"/>
+              </w:rPr>
+            </w:pPr>
+            <w:r>
+              <w:rPr>
+                <w:lang w:val="en-US"/>
+              </w:rPr>
+              <w:t>{/products}</w:t>
+            </w:r>
+          </w:p>
+        </w:tc>
+      </w:tr>
+    </w:tbl>
+    <w:p>
+      <w:pPr>
+        <w:spacing w:before="120"/>
+      </w:pPr>
       <w:bookmarkStart w:id="0" w:name="_GoBack"/>
       <w:bookmarkEnd w:id="0"/>
     </w:p>
+    <w:p>
+      <w:pPr>
+        <w:spacing w:before="120"/>
+      </w:pPr>
+    </w:p>
+    <w:p>
+      <w:pPr>
+        <w:spacing w:before="120"/>
+      </w:pPr>
+      <w:r>
+        <w:t>Сдал: _______________   ____________________________      Принял: _______________   ____________________________</w:t>
+      </w:r>
+    </w:p>
+    <w:p>
+      <w:r>
+        <w:rPr>
+          <w:sz w:val="16"/>
+          <w:szCs w:val="16"/>
+        </w:rPr>
+        <w:t xml:space="preserve">                        подпись                                          Ф., И., О.                                                                    подпись                 </w:t>
+      </w:r>
+      <w:r>
+        <w:rPr>
+          <w:sz w:val="16"/>
+          <w:szCs w:val="16"/>
+          <w:lang w:val="ru-MD"/>
+        </w:rPr>
+        <w:t xml:space="preserve">                   </w:t>
+      </w:r>
+      <w:r>
+        <w:rPr>
+          <w:sz w:val="16"/>
+          <w:szCs w:val="16"/>
+        </w:rPr>
+        <w:t xml:space="preserve">     Ф., И., О.</w:t>
+      </w:r>
+    </w:p>
     <w:sectPr>
-      <w:pgSz w:w="12240" w:h="15840"/>
-      <w:pgMar w:top="1440" w:right="1440" w:bottom="1440" w:left="1440" w:header="720" w:footer="720" w:gutter="0"/>
+      <w:pgSz w:w="11906" w:h="16838"/>
+      <w:pgMar w:top="510" w:right="567" w:bottom="510" w:left="851" w:header="720" w:footer="720" w:gutter="0"/>
       <w:cols w:space="720"/>
-      <w:docGrid w:linePitch="360"/>
     </w:sectPr>
   </w:body>
 </w:document>
@@ -24,22 +531,16 @@
   <w:docDefaults>
     <w:rPrDefault>
       <w:rPr>
-        <w:rFonts w:asciiTheme="minorHAnsi" w:eastAsiaTheme="minorHAnsi" w:hAnsiTheme="minorHAnsi" w:cstheme="minorBidi"/>
-        <w:sz w:val="22"/>
-        <w:szCs w:val="22"/>
-        <w:lang w:val="en-US" w:eastAsia="en-US" w:bidi="ar-SA"/>
+        <w:rFonts w:ascii="Times New Roman" w:eastAsia="Times New Roman" w:hAnsi="Times New Roman" w:cs="Times New Roman"/>
+        <w:lang w:val="ru-MD" w:eastAsia="ru-MD" w:bidi="ar-SA"/>
       </w:rPr>
     </w:rPrDefault>
-    <w:pPrDefault>
-      <w:pPr>
-        <w:spacing w:after="160" w:line="259" w:lineRule="auto"/>
-      </w:pPr>
-    </w:pPrDefault>
+    <w:pPrDefault/>
   </w:docDefaults>
-  <w:latentStyles w:defLockedState="0" w:defUIPriority="99" w:defSemiHidden="0" w:defUnhideWhenUsed="0" w:defQFormat="0" w:count="375">
+  <w:latentStyles w:defLockedState="0" w:defUIPriority="99" w:defSemiHidden="0" w:defUnhideWhenUsed="0" w:defQFormat="0" w:count="377">
     <w:lsdException w:name="Normal" w:uiPriority="0" w:qFormat="1"/>
     <w:lsdException w:name="heading 1" w:uiPriority="9" w:qFormat="1"/>
-    <w:lsdException w:name="heading 2" w:semiHidden="1" w:uiPriority="9" w:unhideWhenUsed="1" w:qFormat="1"/>
+    <w:lsdException w:name="heading 2" w:uiPriority="9" w:qFormat="1"/>
     <w:lsdException w:name="heading 3" w:semiHidden="1" w:uiPriority="9" w:unhideWhenUsed="1" w:qFormat="1"/>
     <w:lsdException w:name="heading 4" w:semiHidden="1" w:uiPriority="9" w:unhideWhenUsed="1" w:qFormat="1"/>
     <w:lsdException w:name="heading 5" w:semiHidden="1" w:uiPriority="9" w:unhideWhenUsed="1" w:qFormat="1"/>
@@ -412,18 +913,52 @@
     <w:lsdException w:name="Smart Hyperlink" w:semiHidden="1" w:unhideWhenUsed="1"/>
     <w:lsdException w:name="Hashtag" w:semiHidden="1" w:unhideWhenUsed="1"/>
     <w:lsdException w:name="Unresolved Mention" w:semiHidden="1" w:unhideWhenUsed="1"/>
+    <w:lsdException w:name="Smart Link" w:semiHidden="1" w:unhideWhenUsed="1"/>
+    <w:lsdException w:name="Smart Link Error" w:semiHidden="1" w:unhideWhenUsed="1"/>
   </w:latentStyles>
-  <w:style w:type="paragraph" w:default="1" w:styleId="Normal">
+  <w:style w:type="paragraph" w:default="1" w:styleId="a">
     <w:name w:val="Normal"/>
     <w:qFormat/>
+    <w:rPr>
+      <w:lang w:val="ru-RU" w:eastAsia="ru-RU"/>
+    </w:rPr>
   </w:style>
-  <w:style w:type="character" w:default="1" w:styleId="DefaultParagraphFont">
+  <w:style w:type="paragraph" w:styleId="1">
+    <w:name w:val="heading 1"/>
+    <w:basedOn w:val="a"/>
+    <w:next w:val="a"/>
+    <w:qFormat/>
+    <w:pPr>
+      <w:keepNext/>
+      <w:jc w:val="center"/>
+      <w:outlineLvl w:val="0"/>
+    </w:pPr>
+    <w:rPr>
+      <w:rFonts w:ascii="Arial" w:hAnsi="Arial"/>
+      <w:sz w:val="24"/>
+    </w:rPr>
+  </w:style>
+  <w:style w:type="paragraph" w:styleId="2">
+    <w:name w:val="heading 2"/>
+    <w:basedOn w:val="a"/>
+    <w:next w:val="a"/>
+    <w:qFormat/>
+    <w:pPr>
+      <w:keepNext/>
+      <w:jc w:val="center"/>
+      <w:outlineLvl w:val="1"/>
+    </w:pPr>
+    <w:rPr>
+      <w:i/>
+    </w:rPr>
+  </w:style>
+  <w:style w:type="character" w:default="1" w:styleId="a0">
     <w:name w:val="Default Paragraph Font"/>
     <w:uiPriority w:val="1"/>
     <w:semiHidden/>
     <w:unhideWhenUsed/>
   </w:style>
-  <w:style w:type="table" w:default="1" w:styleId="TableNormal">
+  <w:style w:type="table" w:default="1" w:styleId="a1">
     <w:name w:val="Normal Table"/>
     <w:uiPriority w:val="99"/>
     <w:semiHidden/>
@@ -438,19 +973,23 @@
       </w:tblCellMar>
     </w:tblPr>
   </w:style>
-  <w:style w:type="numbering" w:default="1" w:styleId="NoList">
+  <w:style w:type="numbering" w:default="1" w:styleId="a2">
     <w:name w:val="No List"/>
     <w:uiPriority w:val="99"/>
     <w:semiHidden/>
     <w:unhideWhenUsed/>
   </w:style>
+  <w:style w:type="character" w:customStyle="1" w:styleId="apple-style-span">
+    <w:name w:val="apple-style-span"/>
+    <w:basedOn w:val="a0"/>
+  </w:style>
 </w:styles>
 </file>
 
 <file path=word/theme/theme1.xml><?xml version="1.0" encoding="utf-8"?>
-<a:theme xmlns:a="http://schemas.openxmlformats.org/drawingml/2006/main" name="Office Theme">
+<a:theme xmlns:a="http://schemas.openxmlformats.org/drawingml/2006/main" name="Тема Office">
   <a:themeElements>
-    <a:clrScheme name="Office">
+    <a:clrScheme name="Стандартная">
       <a:dk1>
         <a:sysClr val="windowText" lastClr="000000"/>
       </a:dk1>
@@ -488,7 +1027,7 @@
         <a:srgbClr val="954F72"/>
       </a:folHlink>
     </a:clrScheme>
-    <a:fontScheme name="Office">
+    <a:fontScheme name="Стандартная">
       <a:majorFont>
         <a:latin typeface="Calibri Light" panose="020F0302020204030204"/>
         <a:ea typeface=""/>
@@ -594,7 +1133,7 @@
         <a:font script="Tfng" typeface="Ebrima"/>
       </a:minorFont>
     </a:fontScheme>
-    <a:fmtScheme name="Office">
+    <a:fmtScheme name="Стандартная">
       <a:fillStyleLst>
         <a:solidFill>
           <a:schemeClr val="phClr"/>

--- a/templates/waybillTemplate.docx
+++ b/templates/waybillTemplate.docx
@@ -5,15 +5,18 @@
     <w:p>
       <w:pPr>
         <w:jc w:val="right"/>
+      </w:pPr>
+      <w:r>
+        <w:t>{</w:t>
+      </w:r>
+      <w:r>
         <w:rPr>
           <w:lang w:val="en-US"/>
         </w:rPr>
-      </w:pPr>
-      <w:r>
-        <w:rPr>
-          <w:lang w:val="en-US"/>
-        </w:rPr>
-        <w:t>{date}</w:t>
+        <w:t>date</w:t>
+      </w:r>
+      <w:r>
+        <w:t>}</w:t>
       </w:r>
     </w:p>
     <w:p>
@@ -26,7 +29,7 @@
     </w:p>
     <w:p>
       <w:pPr>
-        <w:pStyle w:val="1"/>
+        <w:pStyle w:val="Heading1"/>
         <w:spacing w:line="360" w:lineRule="auto"/>
         <w:rPr>
           <w:rFonts w:ascii="Times New Roman" w:hAnsi="Times New Roman"/>
@@ -259,7 +262,7 @@
           </w:tcPr>
           <w:p>
             <w:pPr>
-              <w:pStyle w:val="2"/>
+              <w:pStyle w:val="Heading2"/>
               <w:rPr>
                 <w:b/>
                 <w:bCs/>
@@ -298,7 +301,23 @@
                 <w:bCs/>
                 <w:iCs/>
               </w:rPr>
-              <w:t>Цена (руб.)</w:t>
+              <w:t>Цена (</w:t>
+            </w:r>
+            <w:r>
+              <w:rPr>
+                <w:b/>
+                <w:bCs/>
+                <w:iCs/>
+              </w:rPr>
+              <w:t>розничная</w:t>
+            </w:r>
+            <w:r>
+              <w:rPr>
+                <w:b/>
+                <w:bCs/>
+                <w:iCs/>
+              </w:rPr>
+              <w:t>)</w:t>
             </w:r>
           </w:p>
         </w:tc>
@@ -312,7 +331,7 @@
           </w:tcPr>
           <w:p>
             <w:pPr>
-              <w:pStyle w:val="2"/>
+              <w:pStyle w:val="Heading2"/>
               <w:rPr>
                 <w:b/>
                 <w:bCs/>
@@ -327,7 +346,7 @@
                 <w:i w:val="0"/>
                 <w:iCs/>
               </w:rPr>
-              <w:t>Сумма (руб.)</w:t>
+              <w:t>Сумма</w:t>
             </w:r>
           </w:p>
         </w:tc>
@@ -368,7 +387,21 @@
               <w:rPr>
                 <w:lang w:val="en-US"/>
               </w:rPr>
-              <w:t xml:space="preserve"> products}{index} </w:t>
+              <w:t xml:space="preserve"> </w:t>
+            </w:r>
+            <w:proofErr w:type="gramStart"/>
+            <w:r>
+              <w:rPr>
+                <w:lang w:val="en-US"/>
+              </w:rPr>
+              <w:t>products}{</w:t>
+            </w:r>
+            <w:proofErr w:type="gramEnd"/>
+            <w:r>
+              <w:rPr>
+                <w:lang w:val="en-US"/>
+              </w:rPr>
+              <w:t xml:space="preserve">index} </w:t>
             </w:r>
           </w:p>
         </w:tc>
@@ -406,13 +439,7 @@
               <w:rPr>
                 <w:lang w:val="en-US"/>
               </w:rPr>
-              <w:t xml:space="preserve">{quantity} </w:t>
-            </w:r>
-            <w:r>
-              <w:rPr>
-                <w:lang w:val="en-US"/>
-              </w:rPr>
-              <w:t>{unit}</w:t>
+              <w:t>{quantity} {unit}</w:t>
             </w:r>
           </w:p>
         </w:tc>
@@ -467,6 +494,26 @@
               <w:rPr>
                 <w:lang w:val="en-US"/>
               </w:rPr>
+              <w:t>{retailSum</w:t>
+            </w:r>
+            <w:r>
+              <w:rPr>
+                <w:lang w:val="en-US"/>
+              </w:rPr>
+              <w:t>m</w:t>
+            </w:r>
+            <w:bookmarkStart w:id="0" w:name="_GoBack"/>
+            <w:bookmarkEnd w:id="0"/>
+            <w:r>
+              <w:rPr>
+                <w:lang w:val="en-US"/>
+              </w:rPr>
+              <w:t>}</w:t>
+            </w:r>
+            <w:r>
+              <w:rPr>
+                <w:lang w:val="en-US"/>
+              </w:rPr>
               <w:t>{/products}</w:t>
             </w:r>
           </w:p>
@@ -477,8 +524,6 @@
       <w:pPr>
         <w:spacing w:before="120"/>
       </w:pPr>
-      <w:bookmarkStart w:id="0" w:name="_GoBack"/>
-      <w:bookmarkEnd w:id="0"/>
     </w:p>
     <w:p>
       <w:pPr>
@@ -537,7 +582,7 @@
     </w:rPrDefault>
     <w:pPrDefault/>
   </w:docDefaults>
-  <w:latentStyles w:defLockedState="0" w:defUIPriority="99" w:defSemiHidden="0" w:defUnhideWhenUsed="0" w:defQFormat="0" w:count="377">
+  <w:latentStyles w:defLockedState="0" w:defUIPriority="99" w:defSemiHidden="0" w:defUnhideWhenUsed="0" w:defQFormat="0" w:count="375">
     <w:lsdException w:name="Normal" w:uiPriority="0" w:qFormat="1"/>
     <w:lsdException w:name="heading 1" w:uiPriority="9" w:qFormat="1"/>
     <w:lsdException w:name="heading 2" w:uiPriority="9" w:qFormat="1"/>
@@ -913,20 +958,18 @@
     <w:lsdException w:name="Smart Hyperlink" w:semiHidden="1" w:unhideWhenUsed="1"/>
     <w:lsdException w:name="Hashtag" w:semiHidden="1" w:unhideWhenUsed="1"/>
     <w:lsdException w:name="Unresolved Mention" w:semiHidden="1" w:unhideWhenUsed="1"/>
-    <w:lsdException w:name="Smart Link" w:semiHidden="1" w:unhideWhenUsed="1"/>
-    <w:lsdException w:name="Smart Link Error" w:semiHidden="1" w:unhideWhenUsed="1"/>
   </w:latentStyles>
-  <w:style w:type="paragraph" w:default="1" w:styleId="a">
+  <w:style w:type="paragraph" w:default="1" w:styleId="Normal">
     <w:name w:val="Normal"/>
     <w:qFormat/>
     <w:rPr>
       <w:lang w:val="ru-RU" w:eastAsia="ru-RU"/>
     </w:rPr>
   </w:style>
-  <w:style w:type="paragraph" w:styleId="1">
+  <w:style w:type="paragraph" w:styleId="Heading1">
     <w:name w:val="heading 1"/>
-    <w:basedOn w:val="a"/>
-    <w:next w:val="a"/>
+    <w:basedOn w:val="Normal"/>
+    <w:next w:val="Normal"/>
     <w:qFormat/>
     <w:pPr>
       <w:keepNext/>
@@ -938,10 +981,10 @@
       <w:sz w:val="24"/>
     </w:rPr>
   </w:style>
-  <w:style w:type="paragraph" w:styleId="2">
+  <w:style w:type="paragraph" w:styleId="Heading2">
     <w:name w:val="heading 2"/>
-    <w:basedOn w:val="a"/>
-    <w:next w:val="a"/>
+    <w:basedOn w:val="Normal"/>
+    <w:next w:val="Normal"/>
     <w:qFormat/>
     <w:pPr>
       <w:keepNext/>
@@ -952,13 +995,13 @@
       <w:i/>
     </w:rPr>
   </w:style>
-  <w:style w:type="character" w:default="1" w:styleId="a0">
+  <w:style w:type="character" w:default="1" w:styleId="DefaultParagraphFont">
     <w:name w:val="Default Paragraph Font"/>
     <w:uiPriority w:val="1"/>
     <w:semiHidden/>
     <w:unhideWhenUsed/>
   </w:style>
-  <w:style w:type="table" w:default="1" w:styleId="a1">
+  <w:style w:type="table" w:default="1" w:styleId="TableNormal">
     <w:name w:val="Normal Table"/>
     <w:uiPriority w:val="99"/>
     <w:semiHidden/>
@@ -973,7 +1016,7 @@
       </w:tblCellMar>
     </w:tblPr>
   </w:style>
-  <w:style w:type="numbering" w:default="1" w:styleId="a2">
+  <w:style w:type="numbering" w:default="1" w:styleId="NoList">
     <w:name w:val="No List"/>
     <w:uiPriority w:val="99"/>
     <w:semiHidden/>
@@ -981,7 +1024,7 @@
   </w:style>
   <w:style w:type="character" w:customStyle="1" w:styleId="apple-style-span">
     <w:name w:val="apple-style-span"/>
-    <w:basedOn w:val="a0"/>
+    <w:basedOn w:val="DefaultParagraphFont"/>
   </w:style>
 </w:styles>
 </file>

--- a/templates/waybillTemplate.docx
+++ b/templates/waybillTemplate.docx
@@ -33,6 +33,7 @@
         <w:spacing w:line="360" w:lineRule="auto"/>
         <w:rPr>
           <w:rFonts w:ascii="Times New Roman" w:hAnsi="Times New Roman"/>
+          <w:u w:val="single"/>
         </w:rPr>
       </w:pPr>
       <w:r>
@@ -40,12 +41,66 @@
           <w:rFonts w:ascii="Times New Roman" w:hAnsi="Times New Roman"/>
         </w:rPr>
         <w:t xml:space="preserve">Н А К Л А Д Н А Я  № </w:t>
+      </w:r>
+      <w:r>
+        <w:rPr>
+          <w:rFonts w:ascii="Times New Roman" w:hAnsi="Times New Roman"/>
+        </w:rPr>
+        <w:t xml:space="preserve">     </w:t>
+      </w:r>
+      <w:r>
+        <w:rPr>
+          <w:rFonts w:ascii="Times New Roman" w:hAnsi="Times New Roman"/>
+          <w:b/>
+          <w:sz w:val="32"/>
+          <w:u w:val="single"/>
+        </w:rPr>
+        <w:t>{</w:t>
+      </w:r>
+      <w:r>
+        <w:rPr>
+          <w:rFonts w:ascii="Times New Roman" w:hAnsi="Times New Roman"/>
+          <w:b/>
+          <w:sz w:val="32"/>
+          <w:u w:val="single"/>
+          <w:lang w:val="en-US"/>
+        </w:rPr>
+        <w:t>waybill</w:t>
+      </w:r>
+      <w:r>
+        <w:rPr>
+          <w:rFonts w:ascii="Times New Roman" w:hAnsi="Times New Roman"/>
+          <w:b/>
+          <w:sz w:val="32"/>
+          <w:u w:val="single"/>
+        </w:rPr>
+        <w:t>_</w:t>
+      </w:r>
+      <w:r>
+        <w:rPr>
+          <w:rFonts w:ascii="Times New Roman" w:hAnsi="Times New Roman"/>
+          <w:b/>
+          <w:sz w:val="32"/>
+          <w:u w:val="single"/>
+          <w:lang w:val="en-US"/>
+        </w:rPr>
+        <w:t>id</w:t>
+      </w:r>
+      <w:r>
+        <w:rPr>
+          <w:rFonts w:ascii="Times New Roman" w:hAnsi="Times New Roman"/>
+          <w:b/>
+          <w:sz w:val="32"/>
+          <w:u w:val="single"/>
+        </w:rPr>
+        <w:t>}</w:t>
       </w:r>
     </w:p>
     <w:p>
       <w:pPr>
         <w:rPr>
-          <w:sz w:val="22"/>
+          <w:sz w:val="16"/>
+          <w:szCs w:val="16"/>
         </w:rPr>
       </w:pPr>
       <w:r>
@@ -81,29 +136,68 @@
         </w:rPr>
         <w:t>}</w:t>
       </w:r>
+      <w:bookmarkStart w:id="0" w:name="_GoBack"/>
+      <w:bookmarkEnd w:id="0"/>
     </w:p>
     <w:p>
       <w:pPr>
-        <w:jc w:val="center"/>
-        <w:rPr>
-          <w:sz w:val="16"/>
-          <w:szCs w:val="16"/>
+        <w:rPr>
+          <w:sz w:val="22"/>
         </w:rPr>
       </w:pPr>
-    </w:p>
-    <w:p>
-      <w:pPr>
-        <w:rPr>
-          <w:sz w:val="22"/>
-        </w:rPr>
-      </w:pPr>
+      <w:r>
+        <w:rPr>
+          <w:bCs/>
+          <w:sz w:val="22"/>
+        </w:rPr>
+        <w:t>{#</w:t>
+      </w:r>
+      <w:r>
+        <w:rPr>
+          <w:bCs/>
+          <w:sz w:val="22"/>
+          <w:lang w:val="en-US"/>
+        </w:rPr>
+        <w:t>source</w:t>
+      </w:r>
+      <w:r>
+        <w:rPr>
+          <w:bCs/>
+          <w:sz w:val="22"/>
+        </w:rPr>
+        <w:t>}</w:t>
+      </w:r>
       <w:r>
         <w:rPr>
           <w:b/>
           <w:bCs/>
           <w:sz w:val="22"/>
         </w:rPr>
-        <w:t>От  кого:</w:t>
+        <w:t>От</w:t>
+      </w:r>
+      <w:r>
+        <w:rPr>
+          <w:b/>
+          <w:bCs/>
+          <w:sz w:val="22"/>
+        </w:rPr>
+        <w:t xml:space="preserve">  </w:t>
+      </w:r>
+      <w:r>
+        <w:rPr>
+          <w:b/>
+          <w:bCs/>
+          <w:sz w:val="22"/>
+        </w:rPr>
+        <w:t>кого</w:t>
+      </w:r>
+      <w:r>
+        <w:rPr>
+          <w:b/>
+          <w:bCs/>
+          <w:sz w:val="22"/>
+        </w:rPr>
+        <w:t>:</w:t>
       </w:r>
       <w:r>
         <w:rPr>
@@ -130,15 +224,25 @@
         </w:rPr>
         <w:t>}</w:t>
       </w:r>
-    </w:p>
-    <w:p>
-      <w:pPr>
-        <w:jc w:val="center"/>
-        <w:rPr>
-          <w:sz w:val="16"/>
-          <w:szCs w:val="16"/>
-        </w:rPr>
-      </w:pPr>
+      <w:r>
+        <w:rPr>
+          <w:sz w:val="22"/>
+        </w:rPr>
+        <w:t>{/</w:t>
+      </w:r>
+      <w:r>
+        <w:rPr>
+          <w:sz w:val="22"/>
+          <w:lang w:val="en-US"/>
+        </w:rPr>
+        <w:t>source</w:t>
+      </w:r>
+      <w:r>
+        <w:rPr>
+          <w:sz w:val="22"/>
+        </w:rPr>
+        <w:t>}</w:t>
+      </w:r>
     </w:p>
     <w:p>
       <w:pPr>
@@ -301,23 +405,7 @@
                 <w:bCs/>
                 <w:iCs/>
               </w:rPr>
-              <w:t>Цена (</w:t>
-            </w:r>
-            <w:r>
-              <w:rPr>
-                <w:b/>
-                <w:bCs/>
-                <w:iCs/>
-              </w:rPr>
-              <w:t>розничная</w:t>
-            </w:r>
-            <w:r>
-              <w:rPr>
-                <w:b/>
-                <w:bCs/>
-                <w:iCs/>
-              </w:rPr>
-              <w:t>)</w:t>
+              <w:t xml:space="preserve">Цена </w:t>
             </w:r>
           </w:p>
         </w:tc>
@@ -458,21 +546,7 @@
               <w:rPr>
                 <w:lang w:val="en-US"/>
               </w:rPr>
-              <w:t>{</w:t>
-            </w:r>
-            <w:proofErr w:type="spellStart"/>
-            <w:r>
-              <w:rPr>
-                <w:lang w:val="en-US"/>
-              </w:rPr>
-              <w:t>price_retail</w:t>
-            </w:r>
-            <w:proofErr w:type="spellEnd"/>
-            <w:r>
-              <w:rPr>
-                <w:lang w:val="en-US"/>
-              </w:rPr>
-              <w:t>}</w:t>
+              <w:t>{price}</w:t>
             </w:r>
           </w:p>
         </w:tc>
@@ -494,16 +568,14 @@
               <w:rPr>
                 <w:lang w:val="en-US"/>
               </w:rPr>
-              <w:t>{retailSum</w:t>
-            </w:r>
-            <w:r>
-              <w:rPr>
-                <w:lang w:val="en-US"/>
-              </w:rPr>
-              <w:t>m</w:t>
-            </w:r>
-            <w:bookmarkStart w:id="0" w:name="_GoBack"/>
-            <w:bookmarkEnd w:id="0"/>
+              <w:t>{</w:t>
+            </w:r>
+            <w:r>
+              <w:rPr>
+                <w:lang w:val="en-US"/>
+              </w:rPr>
+              <w:t>summ</w:t>
+            </w:r>
             <w:r>
               <w:rPr>
                 <w:lang w:val="en-US"/>
